--- a/BSP/src/contract.docx
+++ b/BSP/src/contract.docx
@@ -626,7 +626,23 @@
           <w:color w:val="333333"/>
           <w:lang w:val="ru-RU"/>
         </w:rPr>
-        <w:t xml:space="preserve">2.2.7. При непредъявлении груза или неиспользовании поданных транспортных средств по иным причинам, Отправитель обязан уплатить Перевозчику ________% на сумму, которую </w:t>
+        <w:t xml:space="preserve">2.2.7. При непредъявлении груза или неиспользовании поданных транспортных средств по иным причинам, Отправитель обязан уплатить Перевозчику </w:t>
+      </w:r>
+      <w:r>
+        <w:rPr>
+          <w:rFonts w:ascii="Times New Roman" w:hAnsi="Times New Roman" w:cs="Times New Roman"/>
+          <w:color w:val="333333"/>
+          <w:lang w:val="ru-RU"/>
+        </w:rPr>
+        <w:t>0,1</w:t>
+      </w:r>
+      <w:r>
+        <w:rPr>
+          <w:rFonts w:ascii="Times New Roman" w:hAnsi="Times New Roman" w:cs="Times New Roman"/>
+          <w:color w:val="333333"/>
+          <w:lang w:val="ru-RU"/>
+        </w:rPr>
+        <w:t xml:space="preserve">% на сумму, которую </w:t>
       </w:r>
       <w:r>
         <w:rPr>
@@ -741,7 +757,23 @@
           <w:color w:val="333333"/>
           <w:lang w:val="ru-RU"/>
         </w:rPr>
-        <w:t xml:space="preserve">3.5. В случае задержки платежа Отправитель обязан уплатить пеню за каждый день просрочки в расчете ________% на сумму, которую </w:t>
+        <w:t xml:space="preserve">3.5. В случае задержки платежа Отправитель обязан уплатить пеню за каждый день просрочки в расчете </w:t>
+      </w:r>
+      <w:r>
+        <w:rPr>
+          <w:rFonts w:ascii="Times New Roman" w:hAnsi="Times New Roman" w:cs="Times New Roman"/>
+          <w:color w:val="333333"/>
+          <w:lang w:val="ru-RU"/>
+        </w:rPr>
+        <w:t>0,1</w:t>
+      </w:r>
+      <w:r>
+        <w:rPr>
+          <w:rFonts w:ascii="Times New Roman" w:hAnsi="Times New Roman" w:cs="Times New Roman"/>
+          <w:color w:val="333333"/>
+          <w:lang w:val="ru-RU"/>
+        </w:rPr>
+        <w:t xml:space="preserve">% на сумму, которую </w:t>
       </w:r>
       <w:r>
         <w:rPr>
@@ -874,7 +906,23 @@
           <w:color w:val="333333"/>
           <w:lang w:val="ru-RU"/>
         </w:rPr>
-        <w:t>4.6. Сторона, нарушившая обязательства вследствие действия обстоятельств непреодолимой силы должна письменно уведомить другую сторону о наступлении и/или прекращении действия обстоятельства непреодолимой силы в течение ________ календарных дней со дня его начала и/или прекращения с указанием степени его влияния на надлежащее исполнение обязательств по Договору.</w:t>
+        <w:t xml:space="preserve">4.6. Сторона, нарушившая обязательства вследствие действия обстоятельств непреодолимой силы должна письменно уведомить другую сторону о наступлении и/или прекращении действия обстоятельства непреодолимой силы в течение </w:t>
+      </w:r>
+      <w:r>
+        <w:rPr>
+          <w:rFonts w:ascii="Times New Roman" w:hAnsi="Times New Roman" w:cs="Times New Roman"/>
+          <w:color w:val="333333"/>
+          <w:lang w:val="ru-RU"/>
+        </w:rPr>
+        <w:t>10</w:t>
+      </w:r>
+      <w:r>
+        <w:rPr>
+          <w:rFonts w:ascii="Times New Roman" w:hAnsi="Times New Roman" w:cs="Times New Roman"/>
+          <w:color w:val="333333"/>
+          <w:lang w:val="ru-RU"/>
+        </w:rPr>
+        <w:t xml:space="preserve"> календарных дней со дня его начала и/или прекращения с указанием степени его влияния на надлежащее исполнение обязательств по Договору.</w:t>
       </w:r>
     </w:p>
     <w:p>
